--- a/software-engineering/SE_Lab_Assignment2_file1_510817020_AnindyaKundu.docx
+++ b/software-engineering/SE_Lab_Assignment2_file1_510817020_AnindyaKundu.docx
@@ -18,7 +18,23 @@
           <w:sz w:val="48"/>
           <w:szCs w:val="48"/>
         </w:rPr>
-        <w:t>Software Requirement Specification (SRS) for Cloud-based Career Management System</w:t>
+        <w:t xml:space="preserve">Software Requirement Specification (SRS) for Cloud-based Career </w:t>
+      </w:r>
+      <w:r>
+        <w:rPr>
+          <w:rFonts w:ascii="Alegreya Sans SC" w:hAnsi="Alegreya Sans SC"/>
+          <w:sz w:val="48"/>
+          <w:szCs w:val="48"/>
+        </w:rPr>
+        <w:t>Guidance</w:t>
+      </w:r>
+      <w:r>
+        <w:rPr>
+          <w:rFonts w:ascii="Alegreya Sans SC" w:hAnsi="Alegreya Sans SC"/>
+          <w:sz w:val="48"/>
+          <w:szCs w:val="48"/>
+        </w:rPr>
+        <w:t xml:space="preserve"> System</w:t>
       </w:r>
     </w:p>
     <w:p>
@@ -86,7 +102,31 @@
         <w:jc w:val="both"/>
       </w:pPr>
       <w:r>
-        <w:t>A Cloud-based Career Management System is intended to help the user explore career opportunities after 12</w:t>
+        <w:t xml:space="preserve">A </w:t>
+      </w:r>
+      <w:r>
+        <w:rPr>
+          <w:i/>
+          <w:iCs/>
+        </w:rPr>
+        <w:t xml:space="preserve">Cloud-based Career </w:t>
+      </w:r>
+      <w:r>
+        <w:rPr>
+          <w:i/>
+          <w:iCs/>
+        </w:rPr>
+        <w:t>Guidance</w:t>
+      </w:r>
+      <w:r>
+        <w:rPr>
+          <w:i/>
+          <w:iCs/>
+        </w:rPr>
+        <w:t xml:space="preserve"> System</w:t>
+      </w:r>
+      <w:r>
+        <w:t xml:space="preserve"> is intended to help the user explore career opportunities after 12</w:t>
       </w:r>
       <w:r>
         <w:rPr>
@@ -95,7 +135,13 @@
         <w:t>th</w:t>
       </w:r>
       <w:r>
-        <w:t xml:space="preserve"> (for graduation), or graduation (for post-graduation). It would make available a list of various colleges and the courses they offer. There’d be the possibility to take tests, the results of which would be suggestions for a prospective career. Finally, the user would have access and be able to read career-guidance e-books.</w:t>
+        <w:t xml:space="preserve"> (for graduation), or graduation (for post-graduation). It would make available a list of various colleges and the courses they offer. There’d be the possibility to take tests, the results of which would be suggestions for a prospective career. </w:t>
+      </w:r>
+      <w:r>
+        <w:t xml:space="preserve">Another functionality to be available is a forum for queries and questions. </w:t>
+      </w:r>
+      <w:r>
+        <w:t>Finally, the user would have access and be able to read career-guidance e-books.</w:t>
       </w:r>
     </w:p>
     <w:p>
@@ -107,13 +153,38 @@
         <w:jc w:val="both"/>
       </w:pPr>
       <w:r>
-        <w:t>This document is meant to delineate the features of this Cloud-based Career Management</w:t>
-      </w:r>
-      <w:r>
+        <w:t xml:space="preserve">This document is meant to delineate the features of this </w:t>
+      </w:r>
+      <w:r>
+        <w:rPr>
+          <w:i/>
+          <w:iCs/>
+        </w:rPr>
+        <w:t xml:space="preserve">Cloud-based Career </w:t>
+      </w:r>
+      <w:r>
+        <w:rPr>
+          <w:i/>
+          <w:iCs/>
+        </w:rPr>
+        <w:t>Guidance</w:t>
+      </w:r>
+      <w:r>
+        <w:rPr>
+          <w:i/>
+          <w:iCs/>
+        </w:rPr>
         <w:t xml:space="preserve"> </w:t>
       </w:r>
       <w:r>
-        <w:t>System, so as to serve as a guide to the developers on one hand and a software validation document for the prospective client on the other.</w:t>
+        <w:rPr>
+          <w:i/>
+          <w:iCs/>
+        </w:rPr>
+        <w:t>System</w:t>
+      </w:r>
+      <w:r>
+        <w:t>, so as to serve as a guide to the developers on one hand and a software validation document for the prospective client on the other.</w:t>
       </w:r>
     </w:p>
     <w:p>
@@ -440,10 +511,7 @@
         <w:t xml:space="preserve"> h</w:t>
       </w:r>
       <w:r>
-        <w:t>imself/herself, but may contribute to creating/modifying them</w:t>
-      </w:r>
-      <w:r>
-        <w:t>.</w:t>
+        <w:t>imself/herself, but may contribute to creating/modifying them.</w:t>
       </w:r>
     </w:p>
     <w:p>
@@ -492,6 +560,9 @@
       <w:r>
         <w:t xml:space="preserve"> Either of admin or non-admin user</w:t>
       </w:r>
+      <w:r>
+        <w:t>.</w:t>
+      </w:r>
     </w:p>
     <w:p>
       <w:pPr>
@@ -513,13 +584,7 @@
         <w:t>Question:</w:t>
       </w:r>
       <w:r>
-        <w:t xml:space="preserve"> A</w:t>
-      </w:r>
-      <w:r>
-        <w:t xml:space="preserve"> tuple of an interrogative/assertive statement and a set of replies</w:t>
-      </w:r>
-      <w:r>
-        <w:t>.</w:t>
+        <w:t xml:space="preserve"> A tuple of an interrogative/assertive statement and a set of replies.</w:t>
       </w:r>
     </w:p>
     <w:p>
@@ -542,13 +607,7 @@
         <w:t>Test:</w:t>
       </w:r>
       <w:r>
-        <w:t xml:space="preserve"> </w:t>
-      </w:r>
-      <w:r>
-        <w:t>A set of questions, with the set of accepted sets of replie</w:t>
-      </w:r>
-      <w:r>
-        <w:t>s.</w:t>
+        <w:t xml:space="preserve"> A set of questions, with the set of accepted sets of replies.</w:t>
       </w:r>
     </w:p>
     <w:p>
@@ -571,13 +630,7 @@
         <w:t>Forum:</w:t>
       </w:r>
       <w:r>
-        <w:t xml:space="preserve"> </w:t>
-      </w:r>
-      <w:r>
-        <w:t>An interactive area of the application with a stream flow, where one can add doubts/queries and/or reply to them</w:t>
-      </w:r>
-      <w:r>
-        <w:t>.</w:t>
+        <w:t xml:space="preserve"> An interactive area of the application with a stream flow, where one can add doubts/queries and/or reply to them.</w:t>
       </w:r>
     </w:p>
     <w:p>
@@ -645,7 +698,17 @@
         <w:jc w:val="both"/>
       </w:pPr>
       <w:r>
-        <w:t xml:space="preserve">The Cloud-based Career Guidance System aims to automate the job to suggesting a prospective career to a user, based on multiple parameters like interests and candidate evaluation test scores. </w:t>
+        <w:t xml:space="preserve">The </w:t>
+      </w:r>
+      <w:r>
+        <w:rPr>
+          <w:i/>
+          <w:iCs/>
+        </w:rPr>
+        <w:t>Cloud-based Career Guidance System</w:t>
+      </w:r>
+      <w:r>
+        <w:t xml:space="preserve"> aims to automate the job to suggesting a prospective career to a user, based on multiple parameters like interests and candidate evaluation test scores. </w:t>
       </w:r>
       <w:r>
         <w:t>This is similar to the job of that of a career counsellor, with the exception that this would be through an automated web-based software rather than in person</w:t>
@@ -691,7 +754,13 @@
         <w:jc w:val="both"/>
       </w:pPr>
       <w:r>
-        <w:t>The Cloud-based Career Management System</w:t>
+        <w:t xml:space="preserve">The Cloud-based Career </w:t>
+      </w:r>
+      <w:r>
+        <w:t>Guidance</w:t>
+      </w:r>
+      <w:r>
+        <w:t xml:space="preserve"> System</w:t>
       </w:r>
       <w:r>
         <w:t xml:space="preserve"> should support the following use cases:</w:t>
@@ -804,7 +873,14 @@
               <w:jc w:val="both"/>
             </w:pPr>
             <w:r>
-              <w:t>Use cases related to User Authorization</w:t>
+              <w:t xml:space="preserve">Use cases related to </w:t>
+            </w:r>
+            <w:r>
+              <w:rPr>
+                <w:i/>
+                <w:iCs/>
+              </w:rPr>
+              <w:t>User Authorization</w:t>
             </w:r>
           </w:p>
         </w:tc>
@@ -957,7 +1033,42 @@
               <w:jc w:val="both"/>
             </w:pPr>
             <w:r>
-              <w:t>Use cases related to College/courses</w:t>
+              <w:t xml:space="preserve">Use cases related to </w:t>
+            </w:r>
+            <w:r>
+              <w:rPr>
+                <w:i/>
+                <w:iCs/>
+              </w:rPr>
+              <w:t>College</w:t>
+            </w:r>
+            <w:r>
+              <w:rPr>
+                <w:i/>
+                <w:iCs/>
+              </w:rPr>
+              <w:t xml:space="preserve"> </w:t>
+            </w:r>
+            <w:r>
+              <w:rPr>
+                <w:i/>
+                <w:iCs/>
+              </w:rPr>
+              <w:t>/</w:t>
+            </w:r>
+            <w:r>
+              <w:rPr>
+                <w:i/>
+                <w:iCs/>
+              </w:rPr>
+              <w:t xml:space="preserve"> </w:t>
+            </w:r>
+            <w:r>
+              <w:rPr>
+                <w:i/>
+                <w:iCs/>
+              </w:rPr>
+              <w:t>courses</w:t>
             </w:r>
           </w:p>
         </w:tc>
@@ -1124,7 +1235,31 @@
               <w:jc w:val="both"/>
             </w:pPr>
             <w:r>
-              <w:t>Filter College/Course/Discipline</w:t>
+              <w:t>Filter College</w:t>
+            </w:r>
+            <w:r>
+              <w:t xml:space="preserve"> </w:t>
+            </w:r>
+            <w:r>
+              <w:t>/</w:t>
+            </w:r>
+            <w:r>
+              <w:t xml:space="preserve"> </w:t>
+            </w:r>
+            <w:r>
+              <w:t>Course</w:t>
+            </w:r>
+            <w:r>
+              <w:t xml:space="preserve"> </w:t>
+            </w:r>
+            <w:r>
+              <w:t>/</w:t>
+            </w:r>
+            <w:r>
+              <w:t xml:space="preserve"> </w:t>
+            </w:r>
+            <w:r>
+              <w:t>Discipline</w:t>
             </w:r>
           </w:p>
         </w:tc>
@@ -1360,7 +1495,14 @@
               <w:jc w:val="both"/>
             </w:pPr>
             <w:r>
-              <w:t>Use cases related to Tests</w:t>
+              <w:t xml:space="preserve">Use cases related to </w:t>
+            </w:r>
+            <w:r>
+              <w:rPr>
+                <w:i/>
+                <w:iCs/>
+              </w:rPr>
+              <w:t>Tests</w:t>
             </w:r>
           </w:p>
         </w:tc>
@@ -1513,7 +1655,14 @@
               <w:jc w:val="both"/>
             </w:pPr>
             <w:r>
-              <w:t>Use cases related to email notifications</w:t>
+              <w:t xml:space="preserve">Use cases related to </w:t>
+            </w:r>
+            <w:r>
+              <w:rPr>
+                <w:i/>
+                <w:iCs/>
+              </w:rPr>
+              <w:t>email notifications</w:t>
             </w:r>
           </w:p>
         </w:tc>
@@ -1666,7 +1815,14 @@
               <w:jc w:val="both"/>
             </w:pPr>
             <w:r>
-              <w:t>Use cases related to forum</w:t>
+              <w:t xml:space="preserve">Use cases related to </w:t>
+            </w:r>
+            <w:r>
+              <w:rPr>
+                <w:i/>
+                <w:iCs/>
+              </w:rPr>
+              <w:t>forum</w:t>
             </w:r>
           </w:p>
         </w:tc>
@@ -1869,7 +2025,14 @@
               <w:jc w:val="both"/>
             </w:pPr>
             <w:r>
-              <w:t>Use cases related to e-books</w:t>
+              <w:t xml:space="preserve">Use cases related to </w:t>
+            </w:r>
+            <w:r>
+              <w:rPr>
+                <w:i/>
+                <w:iCs/>
+              </w:rPr>
+              <w:t>e-books</w:t>
             </w:r>
           </w:p>
         </w:tc>
@@ -2089,7 +2252,28 @@
         <w:t xml:space="preserve">The two principal actors in </w:t>
       </w:r>
       <w:r>
-        <w:t>the Cloud-based Career Management System</w:t>
+        <w:t xml:space="preserve">the </w:t>
+      </w:r>
+      <w:r>
+        <w:rPr>
+          <w:i/>
+          <w:iCs/>
+        </w:rPr>
+        <w:t xml:space="preserve">Cloud-based Career </w:t>
+      </w:r>
+      <w:r>
+        <w:rPr>
+          <w:i/>
+          <w:iCs/>
+        </w:rPr>
+        <w:t>Guidance</w:t>
+      </w:r>
+      <w:r>
+        <w:rPr>
+          <w:i/>
+          <w:iCs/>
+        </w:rPr>
+        <w:t xml:space="preserve"> System</w:t>
       </w:r>
       <w:r>
         <w:t xml:space="preserve"> are </w:t>
@@ -3429,7 +3613,15 @@
         <w:tab/>
       </w:r>
       <w:r>
-        <w:t>College name already exists</w:t>
+        <w:t xml:space="preserve">College </w:t>
+      </w:r>
+      <w:proofErr w:type="gramStart"/>
+      <w:r>
+        <w:t>name</w:t>
+      </w:r>
+      <w:proofErr w:type="gramEnd"/>
+      <w:r>
+        <w:t xml:space="preserve"> already exists</w:t>
       </w:r>
     </w:p>
     <w:p>
@@ -3685,7 +3877,15 @@
         <w:tab/>
       </w:r>
       <w:r>
-        <w:t>Course name already exists</w:t>
+        <w:t xml:space="preserve">Course </w:t>
+      </w:r>
+      <w:proofErr w:type="gramStart"/>
+      <w:r>
+        <w:t>name</w:t>
+      </w:r>
+      <w:proofErr w:type="gramEnd"/>
+      <w:r>
+        <w:t xml:space="preserve"> already exists</w:t>
       </w:r>
     </w:p>
     <w:p>
@@ -5483,7 +5683,15 @@
         <w:tab/>
       </w:r>
       <w:r>
-        <w:t>Test name empty</w:t>
+        <w:t xml:space="preserve">Test </w:t>
+      </w:r>
+      <w:proofErr w:type="gramStart"/>
+      <w:r>
+        <w:t>name</w:t>
+      </w:r>
+      <w:proofErr w:type="gramEnd"/>
+      <w:r>
+        <w:t xml:space="preserve"> empty</w:t>
       </w:r>
       <w:r>
         <w:t xml:space="preserve"> or test name exists in database</w:t>
@@ -7132,10 +7340,7 @@
         <w:jc w:val="both"/>
       </w:pPr>
       <w:r>
-        <w:t xml:space="preserve">User selects </w:t>
-      </w:r>
-      <w:r>
-        <w:t>delete reply</w:t>
+        <w:t>User selects delete reply</w:t>
       </w:r>
     </w:p>
     <w:p>
@@ -7184,10 +7389,7 @@
         <w:jc w:val="both"/>
       </w:pPr>
       <w:r>
-        <w:t xml:space="preserve">Reply </w:t>
-      </w:r>
-      <w:r>
-        <w:t>removed from database</w:t>
+        <w:t>Reply removed from database</w:t>
       </w:r>
     </w:p>
     <w:p>
@@ -8058,53 +8260,115 @@
           <w:sz w:val="26"/>
           <w:szCs w:val="26"/>
         </w:rPr>
-        <w:t>Performance Requirements:</w:t>
-      </w:r>
-    </w:p>
-    <w:p>
-      <w:pPr>
-        <w:pStyle w:val="ListParagraph"/>
-        <w:numPr>
-          <w:ilvl w:val="0"/>
-          <w:numId w:val="5"/>
-        </w:numPr>
-        <w:ind w:left="1077" w:hanging="357"/>
-        <w:contextualSpacing w:val="0"/>
-        <w:jc w:val="both"/>
-      </w:pPr>
-      <w:r>
-        <w:t>bv</w:t>
-      </w:r>
-    </w:p>
-    <w:p>
-      <w:pPr>
-        <w:pStyle w:val="ListParagraph"/>
-        <w:numPr>
-          <w:ilvl w:val="1"/>
-          <w:numId w:val="1"/>
-        </w:numPr>
-        <w:spacing w:before="240"/>
-        <w:ind w:left="851" w:hanging="494"/>
-        <w:contextualSpacing w:val="0"/>
-        <w:jc w:val="both"/>
+        <w:t>Software Quality Attributes</w:t>
+      </w:r>
+      <w:r>
         <w:rPr>
           <w:b/>
           <w:bCs/>
           <w:sz w:val="26"/>
           <w:szCs w:val="26"/>
         </w:rPr>
-      </w:pPr>
-      <w:r>
+        <w:t>:</w:t>
+      </w:r>
+    </w:p>
+    <w:p>
+      <w:pPr>
+        <w:pStyle w:val="ListParagraph"/>
+        <w:numPr>
+          <w:ilvl w:val="0"/>
+          <w:numId w:val="5"/>
+        </w:numPr>
+        <w:ind w:left="1077" w:hanging="357"/>
+        <w:contextualSpacing w:val="0"/>
+        <w:jc w:val="both"/>
+      </w:pPr>
+      <w:r>
+        <w:t>The database management system should enforce “</w:t>
+      </w:r>
+      <w:r>
+        <w:rPr>
+          <w:i/>
+          <w:iCs/>
+        </w:rPr>
+        <w:t>ACID</w:t>
+      </w:r>
+      <w:r>
+        <w:t>” (</w:t>
+      </w:r>
+      <w:r>
+        <w:rPr>
+          <w:i/>
+          <w:iCs/>
+        </w:rPr>
+        <w:t>Atomicity</w:t>
+      </w:r>
+      <w:r>
+        <w:t xml:space="preserve">, </w:t>
+      </w:r>
+      <w:r>
+        <w:rPr>
+          <w:i/>
+          <w:iCs/>
+        </w:rPr>
+        <w:t>Consistency</w:t>
+      </w:r>
+      <w:r>
+        <w:t xml:space="preserve">, </w:t>
+      </w:r>
+      <w:r>
+        <w:rPr>
+          <w:i/>
+          <w:iCs/>
+        </w:rPr>
+        <w:t>Isolation</w:t>
+      </w:r>
+      <w:r>
+        <w:t xml:space="preserve">, </w:t>
+      </w:r>
+      <w:r>
+        <w:rPr>
+          <w:i/>
+          <w:iCs/>
+        </w:rPr>
+        <w:t>Durability</w:t>
+      </w:r>
+      <w:r>
+        <w:t>) properties so that there is no inconsistency between reads (view) and writes (addition/updating).</w:t>
+      </w:r>
+    </w:p>
+    <w:p>
+      <w:pPr>
+        <w:pStyle w:val="ListParagraph"/>
+        <w:numPr>
+          <w:ilvl w:val="0"/>
+          <w:numId w:val="5"/>
+        </w:numPr>
+        <w:ind w:left="1077" w:hanging="357"/>
+        <w:contextualSpacing w:val="0"/>
+        <w:jc w:val="both"/>
+      </w:pPr>
+      <w:r>
+        <w:t xml:space="preserve">The database schema should enforce integrity constraints, so that there is no disallowed duplication, </w:t>
+      </w:r>
+      <w:r>
+        <w:t>reference error, etc.</w:t>
+      </w:r>
+    </w:p>
+    <w:p>
+      <w:pPr>
+        <w:spacing w:before="240"/>
+        <w:jc w:val="both"/>
         <w:rPr>
           <w:b/>
           <w:bCs/>
           <w:sz w:val="26"/>
           <w:szCs w:val="26"/>
         </w:rPr>
-        <w:t>Software cq</w:t>
-      </w:r>
+      </w:pPr>
     </w:p>
     <w:sectPr>
+      <w:footerReference w:type="default" r:id="rId8"/>
       <w:pgSz w:w="11906" w:h="16838"/>
       <w:pgMar w:top="1440" w:right="1440" w:bottom="1440" w:left="1440" w:header="708" w:footer="708" w:gutter="0"/>
       <w:cols w:space="708"/>
@@ -8112,6 +8376,91 @@
     </w:sectPr>
   </w:body>
 </w:document>
+</file>
+
+<file path=word/endnotes.xml><?xml version="1.0" encoding="utf-8"?>
+<w:endnotes xmlns:wpc="http://schemas.microsoft.com/office/word/2010/wordprocessingCanvas" xmlns:cx="http://schemas.microsoft.com/office/drawing/2014/chartex" xmlns:cx1="http://schemas.microsoft.com/office/drawing/2015/9/8/chartex" xmlns:cx2="http://schemas.microsoft.com/office/drawing/2015/10/21/chartex" xmlns:cx3="http://schemas.microsoft.com/office/drawing/2016/5/9/chartex" xmlns:cx4="http://schemas.microsoft.com/office/drawing/2016/5/10/chartex" xmlns:cx5="http://schemas.microsoft.com/office/drawing/2016/5/11/chartex" xmlns:cx6="http://schemas.microsoft.com/office/drawing/2016/5/12/chartex" xmlns:cx7="http://schemas.microsoft.com/office/drawing/2016/5/13/chartex" xmlns:cx8="http://schemas.microsoft.com/office/drawing/2016/5/14/chartex" xmlns:mc="http://schemas.openxmlformats.org/markup-compatibility/2006" xmlns:aink="http://schemas.microsoft.com/office/drawing/2016/ink" xmlns:am3d="http://schemas.microsoft.com/office/drawing/2017/model3d" xmlns:o="urn:schemas-microsoft-com:office:office" xmlns:r="http://schemas.openxmlformats.org/officeDocument/2006/relationships" xmlns:m="http://schemas.openxmlformats.org/officeDocument/2006/math" xmlns:v="urn:schemas-microsoft-com:vml" xmlns:wp14="http://schemas.microsoft.com/office/word/2010/wordprocessingDrawing" xmlns:wp="http://schemas.openxmlformats.org/drawingml/2006/wordprocessingDrawing" xmlns:w10="urn:schemas-microsoft-com:office:word" xmlns:w="http://schemas.openxmlformats.org/wordprocessingml/2006/main" xmlns:w14="http://schemas.microsoft.com/office/word/2010/wordml" xmlns:w15="http://schemas.microsoft.com/office/word/2012/wordml" xmlns:w16cex="http://schemas.microsoft.com/office/word/2018/wordml/cex" xmlns:w16cid="http://schemas.microsoft.com/office/word/2016/wordml/cid" xmlns:w16="http://schemas.microsoft.com/office/word/2018/wordml" xmlns:w16se="http://schemas.microsoft.com/office/word/2015/wordml/symex" xmlns:wpg="http://schemas.microsoft.com/office/word/2010/wordprocessingGroup" xmlns:wpi="http://schemas.microsoft.com/office/word/2010/wordprocessingInk" xmlns:wne="http://schemas.microsoft.com/office/word/2006/wordml" xmlns:wps="http://schemas.microsoft.com/office/word/2010/wordprocessingShape" mc:Ignorable="w14 w15 w16se w16cid w16 w16cex wp14">
+  <w:endnote w:type="separator" w:id="-1">
+    <w:p>
+      <w:pPr>
+        <w:spacing w:after="0" w:line="240" w:lineRule="auto"/>
+      </w:pPr>
+      <w:r>
+        <w:separator/>
+      </w:r>
+    </w:p>
+  </w:endnote>
+  <w:endnote w:type="continuationSeparator" w:id="0">
+    <w:p>
+      <w:pPr>
+        <w:spacing w:after="0" w:line="240" w:lineRule="auto"/>
+      </w:pPr>
+      <w:r>
+        <w:continuationSeparator/>
+      </w:r>
+    </w:p>
+  </w:endnote>
+</w:endnotes>
+</file>
+
+<file path=word/footer1.xml><?xml version="1.0" encoding="utf-8"?>
+<w:ftr xmlns:wpc="http://schemas.microsoft.com/office/word/2010/wordprocessingCanvas" xmlns:cx="http://schemas.microsoft.com/office/drawing/2014/chartex" xmlns:cx1="http://schemas.microsoft.com/office/drawing/2015/9/8/chartex" xmlns:cx2="http://schemas.microsoft.com/office/drawing/2015/10/21/chartex" xmlns:cx3="http://schemas.microsoft.com/office/drawing/2016/5/9/chartex" xmlns:cx4="http://schemas.microsoft.com/office/drawing/2016/5/10/chartex" xmlns:cx5="http://schemas.microsoft.com/office/drawing/2016/5/11/chartex" xmlns:cx6="http://schemas.microsoft.com/office/drawing/2016/5/12/chartex" xmlns:cx7="http://schemas.microsoft.com/office/drawing/2016/5/13/chartex" xmlns:cx8="http://schemas.microsoft.com/office/drawing/2016/5/14/chartex" xmlns:mc="http://schemas.openxmlformats.org/markup-compatibility/2006" xmlns:aink="http://schemas.microsoft.com/office/drawing/2016/ink" xmlns:am3d="http://schemas.microsoft.com/office/drawing/2017/model3d" xmlns:o="urn:schemas-microsoft-com:office:office" xmlns:r="http://schemas.openxmlformats.org/officeDocument/2006/relationships" xmlns:m="http://schemas.openxmlformats.org/officeDocument/2006/math" xmlns:v="urn:schemas-microsoft-com:vml" xmlns:wp14="http://schemas.microsoft.com/office/word/2010/wordprocessingDrawing" xmlns:wp="http://schemas.openxmlformats.org/drawingml/2006/wordprocessingDrawing" xmlns:w10="urn:schemas-microsoft-com:office:word" xmlns:w="http://schemas.openxmlformats.org/wordprocessingml/2006/main" xmlns:w14="http://schemas.microsoft.com/office/word/2010/wordml" xmlns:w15="http://schemas.microsoft.com/office/word/2012/wordml" xmlns:w16cex="http://schemas.microsoft.com/office/word/2018/wordml/cex" xmlns:w16cid="http://schemas.microsoft.com/office/word/2016/wordml/cid" xmlns:w16="http://schemas.microsoft.com/office/word/2018/wordml" xmlns:w16se="http://schemas.microsoft.com/office/word/2015/wordml/symex" xmlns:wpg="http://schemas.microsoft.com/office/word/2010/wordprocessingGroup" xmlns:wpi="http://schemas.microsoft.com/office/word/2010/wordprocessingInk" xmlns:wne="http://schemas.microsoft.com/office/word/2006/wordml" xmlns:wps="http://schemas.microsoft.com/office/word/2010/wordprocessingShape" mc:Ignorable="w14 w15 w16se w16cid w16 w16cex wp14">
+  <w:p>
+    <w:pPr>
+      <w:pStyle w:val="Footer"/>
+      <w:jc w:val="right"/>
+      <w:rPr>
+        <w:color w:val="AEAAAA" w:themeColor="background2" w:themeShade="BF"/>
+      </w:rPr>
+    </w:pPr>
+    <w:r>
+      <w:rPr>
+        <w:color w:val="AEAAAA" w:themeColor="background2" w:themeShade="BF"/>
+      </w:rPr>
+      <w:t>Anindya Kundu</w:t>
+    </w:r>
+  </w:p>
+  <w:p>
+    <w:pPr>
+      <w:pStyle w:val="Footer"/>
+      <w:jc w:val="right"/>
+      <w:rPr>
+        <w:color w:val="AEAAAA" w:themeColor="background2" w:themeShade="BF"/>
+      </w:rPr>
+    </w:pPr>
+    <w:r>
+      <w:rPr>
+        <w:color w:val="AEAAAA" w:themeColor="background2" w:themeShade="BF"/>
+      </w:rPr>
+      <w:t>ID: 510817020</w:t>
+    </w:r>
+  </w:p>
+</w:ftr>
+</file>
+
+<file path=word/footnotes.xml><?xml version="1.0" encoding="utf-8"?>
+<w:footnotes xmlns:wpc="http://schemas.microsoft.com/office/word/2010/wordprocessingCanvas" xmlns:cx="http://schemas.microsoft.com/office/drawing/2014/chartex" xmlns:cx1="http://schemas.microsoft.com/office/drawing/2015/9/8/chartex" xmlns:cx2="http://schemas.microsoft.com/office/drawing/2015/10/21/chartex" xmlns:cx3="http://schemas.microsoft.com/office/drawing/2016/5/9/chartex" xmlns:cx4="http://schemas.microsoft.com/office/drawing/2016/5/10/chartex" xmlns:cx5="http://schemas.microsoft.com/office/drawing/2016/5/11/chartex" xmlns:cx6="http://schemas.microsoft.com/office/drawing/2016/5/12/chartex" xmlns:cx7="http://schemas.microsoft.com/office/drawing/2016/5/13/chartex" xmlns:cx8="http://schemas.microsoft.com/office/drawing/2016/5/14/chartex" xmlns:mc="http://schemas.openxmlformats.org/markup-compatibility/2006" xmlns:aink="http://schemas.microsoft.com/office/drawing/2016/ink" xmlns:am3d="http://schemas.microsoft.com/office/drawing/2017/model3d" xmlns:o="urn:schemas-microsoft-com:office:office" xmlns:r="http://schemas.openxmlformats.org/officeDocument/2006/relationships" xmlns:m="http://schemas.openxmlformats.org/officeDocument/2006/math" xmlns:v="urn:schemas-microsoft-com:vml" xmlns:wp14="http://schemas.microsoft.com/office/word/2010/wordprocessingDrawing" xmlns:wp="http://schemas.openxmlformats.org/drawingml/2006/wordprocessingDrawing" xmlns:w10="urn:schemas-microsoft-com:office:word" xmlns:w="http://schemas.openxmlformats.org/wordprocessingml/2006/main" xmlns:w14="http://schemas.microsoft.com/office/word/2010/wordml" xmlns:w15="http://schemas.microsoft.com/office/word/2012/wordml" xmlns:w16cex="http://schemas.microsoft.com/office/word/2018/wordml/cex" xmlns:w16cid="http://schemas.microsoft.com/office/word/2016/wordml/cid" xmlns:w16="http://schemas.microsoft.com/office/word/2018/wordml" xmlns:w16se="http://schemas.microsoft.com/office/word/2015/wordml/symex" xmlns:wpg="http://schemas.microsoft.com/office/word/2010/wordprocessingGroup" xmlns:wpi="http://schemas.microsoft.com/office/word/2010/wordprocessingInk" xmlns:wne="http://schemas.microsoft.com/office/word/2006/wordml" xmlns:wps="http://schemas.microsoft.com/office/word/2010/wordprocessingShape" mc:Ignorable="w14 w15 w16se w16cid w16 w16cex wp14">
+  <w:footnote w:type="separator" w:id="-1">
+    <w:p>
+      <w:pPr>
+        <w:spacing w:after="0" w:line="240" w:lineRule="auto"/>
+      </w:pPr>
+      <w:r>
+        <w:separator/>
+      </w:r>
+    </w:p>
+  </w:footnote>
+  <w:footnote w:type="continuationSeparator" w:id="0">
+    <w:p>
+      <w:pPr>
+        <w:spacing w:after="0" w:line="240" w:lineRule="auto"/>
+      </w:pPr>
+      <w:r>
+        <w:continuationSeparator/>
+      </w:r>
+    </w:p>
+  </w:footnote>
+</w:footnotes>
 </file>
 
 <file path=word/numbering.xml><?xml version="1.0" encoding="utf-8"?>
@@ -11681,6 +12030,7 @@
     <w:lsdException w:name="HTML Sample" w:semiHidden="1" w:unhideWhenUsed="1"/>
     <w:lsdException w:name="HTML Typewriter" w:semiHidden="1" w:unhideWhenUsed="1"/>
     <w:lsdException w:name="HTML Variable" w:semiHidden="1" w:unhideWhenUsed="1"/>
+    <w:lsdException w:name="Normal Table" w:semiHidden="1" w:unhideWhenUsed="1"/>
     <w:lsdException w:name="annotation subject" w:semiHidden="1" w:unhideWhenUsed="1"/>
     <w:lsdException w:name="No List" w:semiHidden="1" w:unhideWhenUsed="1"/>
     <w:lsdException w:name="Outline List 1" w:semiHidden="1" w:unhideWhenUsed="1"/>
@@ -11727,8 +12077,10 @@
     <w:lsdException w:name="Table Subtle 2" w:semiHidden="1" w:unhideWhenUsed="1"/>
     <w:lsdException w:name="Table Web 1" w:semiHidden="1" w:unhideWhenUsed="1"/>
     <w:lsdException w:name="Table Web 2" w:semiHidden="1" w:unhideWhenUsed="1"/>
+    <w:lsdException w:name="Table Web 3" w:semiHidden="1" w:unhideWhenUsed="1"/>
     <w:lsdException w:name="Balloon Text" w:semiHidden="1" w:unhideWhenUsed="1"/>
     <w:lsdException w:name="Table Grid" w:uiPriority="39"/>
+    <w:lsdException w:name="Table Theme" w:semiHidden="1" w:unhideWhenUsed="1"/>
     <w:lsdException w:name="Placeholder Text" w:semiHidden="1"/>
     <w:lsdException w:name="No Spacing" w:uiPriority="1" w:qFormat="1"/>
     <w:lsdException w:name="Light Shading" w:uiPriority="60"/>
@@ -12046,6 +12398,50 @@
       </w:tblBorders>
     </w:tblPr>
   </w:style>
+  <w:style w:type="paragraph" w:styleId="Header">
+    <w:name w:val="header"/>
+    <w:basedOn w:val="Normal"/>
+    <w:link w:val="HeaderChar"/>
+    <w:uiPriority w:val="99"/>
+    <w:unhideWhenUsed/>
+    <w:rsid w:val="00E41AF4"/>
+    <w:pPr>
+      <w:tabs>
+        <w:tab w:val="center" w:pos="4513"/>
+        <w:tab w:val="right" w:pos="9026"/>
+      </w:tabs>
+      <w:spacing w:after="0" w:line="240" w:lineRule="auto"/>
+    </w:pPr>
+  </w:style>
+  <w:style w:type="character" w:customStyle="1" w:styleId="HeaderChar">
+    <w:name w:val="Header Char"/>
+    <w:basedOn w:val="DefaultParagraphFont"/>
+    <w:link w:val="Header"/>
+    <w:uiPriority w:val="99"/>
+    <w:rsid w:val="00E41AF4"/>
+  </w:style>
+  <w:style w:type="paragraph" w:styleId="Footer">
+    <w:name w:val="footer"/>
+    <w:basedOn w:val="Normal"/>
+    <w:link w:val="FooterChar"/>
+    <w:uiPriority w:val="99"/>
+    <w:unhideWhenUsed/>
+    <w:rsid w:val="00E41AF4"/>
+    <w:pPr>
+      <w:tabs>
+        <w:tab w:val="center" w:pos="4513"/>
+        <w:tab w:val="right" w:pos="9026"/>
+      </w:tabs>
+      <w:spacing w:after="0" w:line="240" w:lineRule="auto"/>
+    </w:pPr>
+  </w:style>
+  <w:style w:type="character" w:customStyle="1" w:styleId="FooterChar">
+    <w:name w:val="Footer Char"/>
+    <w:basedOn w:val="DefaultParagraphFont"/>
+    <w:link w:val="Footer"/>
+    <w:uiPriority w:val="99"/>
+    <w:rsid w:val="00E41AF4"/>
+  </w:style>
 </w:styles>
 </file>
 
